--- a/DOC/1.项目论证/1.3-用户分析(高焕).docx
+++ b/DOC/1.项目论证/1.3-用户分析(高焕).docx
@@ -402,15 +402,43 @@
           <w:szCs w:val="28"/>
           <w:lang w:val="en-US" w:eastAsia="zh-CN"/>
         </w:rPr>
-        <w:t>专家的一对一答疑，宝宝</w:t>
-      </w:r>
-      <w:r>
-        <w:rPr>
-          <w:rFonts w:hint="eastAsia"/>
-          <w:sz w:val="28"/>
-          <w:szCs w:val="28"/>
-        </w:rPr>
-        <w:t>的生活用品等；</w:t>
+        <w:t>专家答疑，宝宝</w:t>
+      </w:r>
+      <w:r>
+        <w:rPr>
+          <w:rFonts w:hint="eastAsia"/>
+          <w:sz w:val="28"/>
+          <w:szCs w:val="28"/>
+        </w:rPr>
+        <w:t>的生活用品</w:t>
+      </w:r>
+      <w:r>
+        <w:rPr>
+          <w:rFonts w:hint="eastAsia"/>
+          <w:sz w:val="28"/>
+          <w:szCs w:val="28"/>
+          <w:lang w:eastAsia="zh-CN"/>
+        </w:rPr>
+        <w:t>，</w:t>
+      </w:r>
+      <w:r>
+        <w:rPr>
+          <w:rFonts w:hint="eastAsia"/>
+          <w:sz w:val="28"/>
+          <w:szCs w:val="28"/>
+          <w:lang w:val="en-US" w:eastAsia="zh-CN"/>
+        </w:rPr>
+        <w:t>宝宝的教学用品</w:t>
+      </w:r>
+      <w:bookmarkStart w:id="0" w:name="_GoBack"/>
+      <w:bookmarkEnd w:id="0"/>
+      <w:r>
+        <w:rPr>
+          <w:rFonts w:hint="eastAsia"/>
+          <w:sz w:val="28"/>
+          <w:szCs w:val="28"/>
+        </w:rPr>
+        <w:t>等；</w:t>
       </w:r>
     </w:p>
     <w:p>
@@ -580,18 +608,7 @@
           <w:szCs w:val="28"/>
           <w:lang w:val="en-US" w:eastAsia="zh-CN"/>
         </w:rPr>
-        <w:t>传统的教育领域中，对0-6岁婴幼儿，尤其是0-3岁婴幼儿的教育研究并不多，学习资料零散，不成体系，如果能够成体系、全面的更新学习</w:t>
-      </w:r>
-      <w:bookmarkStart w:id="0" w:name="_GoBack"/>
-      <w:bookmarkEnd w:id="0"/>
-      <w:r>
-        <w:rPr>
-          <w:rFonts w:hint="eastAsia"/>
-          <w:sz w:val="28"/>
-          <w:szCs w:val="28"/>
-          <w:lang w:val="en-US" w:eastAsia="zh-CN"/>
-        </w:rPr>
-        <w:t>教育资料，肯定能吸引大部分人，前景很好，竞争也小。</w:t>
+        <w:t>传统的教育领域中，对0-6岁婴幼儿，尤其是0-3岁婴幼儿的教育研究并不多，学习资料零散，不成体系，如果能够成体系、全面的更新学习教育资料，肯定能吸引大部分人，前景很好，竞争也小。</w:t>
       </w:r>
     </w:p>
     <w:p/>
